--- a/Project/MIlestone_1/Milestone_1.docx
+++ b/Project/MIlestone_1/Milestone_1.docx
@@ -30,6 +30,16 @@
         </w:rPr>
         <w:t>(To be renamed</w:t>
       </w:r>
+      <w:r>
+        <w:rPr>
+          <w:b/>
+          <w:sz w:val="32"/>
+          <w:szCs w:val="32"/>
+        </w:rPr>
+        <w:t>!</w:t>
+      </w:r>
+      <w:bookmarkStart w:id="0" w:name="_GoBack"/>
+      <w:bookmarkEnd w:id="0"/>
       <w:r>
         <w:rPr>
           <w:b/>
@@ -243,39 +253,7 @@
           <w:sz w:val="28"/>
           <w:szCs w:val="28"/>
         </w:rPr>
-        <w:t xml:space="preserve">Log in with </w:t>
-      </w:r>
-      <w:proofErr w:type="spellStart"/>
-      <w:r>
-        <w:rPr>
-          <w:sz w:val="28"/>
-          <w:szCs w:val="28"/>
-        </w:rPr>
-        <w:t>facebook</w:t>
-      </w:r>
-      <w:proofErr w:type="spellEnd"/>
-      <w:r>
-        <w:rPr>
-          <w:sz w:val="28"/>
-          <w:szCs w:val="28"/>
-        </w:rPr>
-        <w:t xml:space="preserve"> or </w:t>
-      </w:r>
-      <w:proofErr w:type="spellStart"/>
-      <w:r>
-        <w:rPr>
-          <w:sz w:val="28"/>
-          <w:szCs w:val="28"/>
-        </w:rPr>
-        <w:t>gmail</w:t>
-      </w:r>
-      <w:proofErr w:type="spellEnd"/>
-      <w:r>
-        <w:rPr>
-          <w:sz w:val="28"/>
-          <w:szCs w:val="28"/>
-        </w:rPr>
-        <w:t>? Removes the need of having some backend database to manage this</w:t>
+        <w:t>Log in with facebook or gmail? Removes the need of having some backend database to manage this</w:t>
       </w:r>
       <w:r>
         <w:rPr>
@@ -349,23 +327,7 @@
           <w:sz w:val="28"/>
           <w:szCs w:val="28"/>
         </w:rPr>
-        <w:t xml:space="preserve">If I include log in functionality with </w:t>
-      </w:r>
-      <w:proofErr w:type="spellStart"/>
-      <w:r>
-        <w:rPr>
-          <w:sz w:val="28"/>
-          <w:szCs w:val="28"/>
-        </w:rPr>
-        <w:t>facebook</w:t>
-      </w:r>
-      <w:proofErr w:type="spellEnd"/>
-      <w:r>
-        <w:rPr>
-          <w:sz w:val="28"/>
-          <w:szCs w:val="28"/>
-        </w:rPr>
-        <w:t>, functionality to share it?</w:t>
+        <w:t>If I include log in functionality with facebook, functionality to share it?</w:t>
       </w:r>
     </w:p>
     <w:p>
@@ -662,7 +624,6 @@
         </w:rPr>
         <w:t xml:space="preserve">This will be a list of the places entered by the user. On the </w:t>
       </w:r>
-      <w:proofErr w:type="gramStart"/>
       <w:r>
         <w:rPr>
           <w:sz w:val="28"/>
@@ -670,7 +631,6 @@
         </w:rPr>
         <w:t>left</w:t>
       </w:r>
-      <w:proofErr w:type="gramEnd"/>
       <w:r>
         <w:rPr>
           <w:sz w:val="28"/>
@@ -713,23 +673,7 @@
           <w:sz w:val="28"/>
           <w:szCs w:val="28"/>
         </w:rPr>
-        <w:t xml:space="preserve">PS: Was not able to mockup a </w:t>
-      </w:r>
-      <w:proofErr w:type="spellStart"/>
-      <w:r>
-        <w:rPr>
-          <w:sz w:val="28"/>
-          <w:szCs w:val="28"/>
-        </w:rPr>
-        <w:t>tableview</w:t>
-      </w:r>
-      <w:proofErr w:type="spellEnd"/>
-      <w:r>
-        <w:rPr>
-          <w:sz w:val="28"/>
-          <w:szCs w:val="28"/>
-        </w:rPr>
-        <w:t>, however, the name of the places and the images will be displayed in a table view.</w:t>
+        <w:t>PS: Was not able to mockup a tableview, however, the name of the places and the images will be displayed in a table view.</w:t>
       </w:r>
     </w:p>
     <w:p>
@@ -1095,8 +1039,6 @@
         </w:rPr>
         <w:t>Suggestions?</w:t>
       </w:r>
-      <w:bookmarkStart w:id="0" w:name="_GoBack"/>
-      <w:bookmarkEnd w:id="0"/>
     </w:p>
     <w:sectPr>
       <w:pgSz w:w="12240" w:h="15840"/>

--- a/Project/MIlestone_1/Milestone_1.docx
+++ b/Project/MIlestone_1/Milestone_1.docx
@@ -38,8 +38,6 @@
         </w:rPr>
         <w:t>!</w:t>
       </w:r>
-      <w:bookmarkStart w:id="0" w:name="_GoBack"/>
-      <w:bookmarkEnd w:id="0"/>
       <w:r>
         <w:rPr>
           <w:b/>
@@ -253,7 +251,39 @@
           <w:sz w:val="28"/>
           <w:szCs w:val="28"/>
         </w:rPr>
-        <w:t>Log in with facebook or gmail? Removes the need of having some backend database to manage this</w:t>
+        <w:t xml:space="preserve">Log in with </w:t>
+      </w:r>
+      <w:proofErr w:type="spellStart"/>
+      <w:r>
+        <w:rPr>
+          <w:sz w:val="28"/>
+          <w:szCs w:val="28"/>
+        </w:rPr>
+        <w:t>facebook</w:t>
+      </w:r>
+      <w:proofErr w:type="spellEnd"/>
+      <w:r>
+        <w:rPr>
+          <w:sz w:val="28"/>
+          <w:szCs w:val="28"/>
+        </w:rPr>
+        <w:t xml:space="preserve"> or </w:t>
+      </w:r>
+      <w:proofErr w:type="spellStart"/>
+      <w:r>
+        <w:rPr>
+          <w:sz w:val="28"/>
+          <w:szCs w:val="28"/>
+        </w:rPr>
+        <w:t>gmail</w:t>
+      </w:r>
+      <w:proofErr w:type="spellEnd"/>
+      <w:r>
+        <w:rPr>
+          <w:sz w:val="28"/>
+          <w:szCs w:val="28"/>
+        </w:rPr>
+        <w:t>? Removes the need of having some backend database to manage this</w:t>
       </w:r>
       <w:r>
         <w:rPr>
@@ -327,7 +357,23 @@
           <w:sz w:val="28"/>
           <w:szCs w:val="28"/>
         </w:rPr>
-        <w:t>If I include log in functionality with facebook, functionality to share it?</w:t>
+        <w:t xml:space="preserve">If I include log in functionality with </w:t>
+      </w:r>
+      <w:proofErr w:type="spellStart"/>
+      <w:r>
+        <w:rPr>
+          <w:sz w:val="28"/>
+          <w:szCs w:val="28"/>
+        </w:rPr>
+        <w:t>facebook</w:t>
+      </w:r>
+      <w:proofErr w:type="spellEnd"/>
+      <w:r>
+        <w:rPr>
+          <w:sz w:val="28"/>
+          <w:szCs w:val="28"/>
+        </w:rPr>
+        <w:t>, functionality to share it?</w:t>
       </w:r>
     </w:p>
     <w:p>
@@ -624,6 +670,7 @@
         </w:rPr>
         <w:t xml:space="preserve">This will be a list of the places entered by the user. On the </w:t>
       </w:r>
+      <w:proofErr w:type="gramStart"/>
       <w:r>
         <w:rPr>
           <w:sz w:val="28"/>
@@ -631,6 +678,7 @@
         </w:rPr>
         <w:t>left</w:t>
       </w:r>
+      <w:proofErr w:type="gramEnd"/>
       <w:r>
         <w:rPr>
           <w:sz w:val="28"/>
@@ -673,7 +721,23 @@
           <w:sz w:val="28"/>
           <w:szCs w:val="28"/>
         </w:rPr>
-        <w:t>PS: Was not able to mockup a tableview, however, the name of the places and the images will be displayed in a table view.</w:t>
+        <w:t xml:space="preserve">PS: Was not able to mockup a </w:t>
+      </w:r>
+      <w:proofErr w:type="spellStart"/>
+      <w:r>
+        <w:rPr>
+          <w:sz w:val="28"/>
+          <w:szCs w:val="28"/>
+        </w:rPr>
+        <w:t>tableview</w:t>
+      </w:r>
+      <w:proofErr w:type="spellEnd"/>
+      <w:r>
+        <w:rPr>
+          <w:sz w:val="28"/>
+          <w:szCs w:val="28"/>
+        </w:rPr>
+        <w:t>, however, the name of the places and the images will be displayed in a table view.</w:t>
       </w:r>
     </w:p>
     <w:p>
@@ -693,6 +757,7 @@
           <w:szCs w:val="28"/>
         </w:rPr>
       </w:pPr>
+      <w:bookmarkStart w:id="0" w:name="_GoBack"/>
       <w:r>
         <w:rPr>
           <w:noProof/>
@@ -748,6 +813,7 @@
           </wp:inline>
         </w:drawing>
       </w:r>
+      <w:bookmarkEnd w:id="0"/>
     </w:p>
     <w:p>
       <w:pPr>
@@ -1000,45 +1066,12 @@
     <w:p>
       <w:pPr>
         <w:rPr>
-          <w:sz w:val="28"/>
-          <w:szCs w:val="28"/>
-        </w:rPr>
-      </w:pPr>
-    </w:p>
-    <w:p>
-      <w:pPr>
-        <w:rPr>
-          <w:sz w:val="28"/>
-          <w:szCs w:val="28"/>
-        </w:rPr>
-      </w:pPr>
-    </w:p>
-    <w:p>
-      <w:pPr>
-        <w:rPr>
-          <w:sz w:val="28"/>
-          <w:szCs w:val="28"/>
-        </w:rPr>
-      </w:pPr>
-    </w:p>
-    <w:p>
-      <w:pPr>
-        <w:rPr>
           <w:b/>
           <w:sz w:val="28"/>
           <w:szCs w:val="28"/>
           <w:u w:val="single"/>
         </w:rPr>
       </w:pPr>
-      <w:r>
-        <w:rPr>
-          <w:b/>
-          <w:sz w:val="28"/>
-          <w:szCs w:val="28"/>
-          <w:u w:val="single"/>
-        </w:rPr>
-        <w:t>Suggestions?</w:t>
-      </w:r>
     </w:p>
     <w:sectPr>
       <w:pgSz w:w="12240" w:h="15840"/>
